--- a/manuscript/v2/v3/v5/v6/v8/v9/v10/v11/v12/v_final/revisions/revisions_mk.docx
+++ b/manuscript/v2/v3/v5/v6/v8/v9/v10/v11/v12/v_final/revisions/revisions_mk.docx
@@ -4,59 +4,7 @@
   <w:body>
     <w:p>
       <w:r>
-        <w:br/>
-      </w:r>
-      <w:r>
-        <w:br/>
-        <w:t xml:space="preserve">Editor and Reviewer comments: </w:t>
-      </w:r>
-      <w:r>
-        <w:rPr>
-          <w:rFonts w:ascii="Arial" w:hAnsi="Arial" w:cs="Arial"/>
-        </w:rPr>
-        <w:t> </w:t>
-      </w:r>
-      <w:r>
-        <w:t xml:space="preserve"> </w:t>
-      </w:r>
-      <w:r>
-        <w:rPr>
-          <w:rFonts w:ascii="Arial" w:hAnsi="Arial" w:cs="Arial"/>
-        </w:rPr>
-        <w:t> </w:t>
-      </w:r>
-      <w:r>
-        <w:br/>
-      </w:r>
-      <w:r>
-        <w:br/>
-      </w:r>
-      <w:r>
-        <w:br/>
-      </w:r>
-      <w:r>
-        <w:br/>
-      </w:r>
-      <w:r>
-        <w:t>AE1.0:</w:t>
-      </w:r>
-      <w:r>
-        <w:br/>
-      </w:r>
-      <w:r>
-        <w:br/>
-      </w:r>
-      <w:r>
-        <w:rPr>
-          <w:b/>
-          <w:bCs/>
-        </w:rPr>
-        <w:t xml:space="preserve">also consider the applicability of this method in open low-field MRI systems which offer an extended motion range. </w:t>
-      </w:r>
-    </w:p>
-    <w:p>
-      <w:r>
-        <w:t xml:space="preserve">Please kindly refer to point RE2.2 that addresses this topic. </w:t>
+        <w:t xml:space="preserve">We thank the Associate Editor and both reviewers for their constructive feedback on our manuscript. We appreciate the reviewers’ positive assessment of our work and their valuable suggestions for improvement. We have carefully addressed all comments in detail below in point-by-point responses to each reviewer comment, with changes to the manuscript highlighted in yellow. </w:t>
       </w:r>
       <w:r>
         <w:br/>
@@ -158,44 +106,17 @@
           <w:b/>
           <w:bCs/>
         </w:rPr>
-        <w:t xml:space="preserve">To estimate the flexion-speed better, I suggest </w:t>
-      </w:r>
-      <w:proofErr w:type="gramStart"/>
-      <w:r>
-        <w:rPr>
-          <w:b/>
-          <w:bCs/>
-        </w:rPr>
-        <w:t>to report</w:t>
-      </w:r>
-      <w:proofErr w:type="gramEnd"/>
-      <w:r>
-        <w:rPr>
-          <w:b/>
-          <w:bCs/>
-        </w:rPr>
-        <w:t xml:space="preserve"> the cycle time, rather than the cycles per minute. This way it is easier to relate motion speed and sequence temporal resolution.</w:t>
+        <w:t>To estimate the flexion-speed better, I suggest to report the cycle time, rather than the cycles per minute. This way it is easier to relate motion speed and sequence temporal resolution.</w:t>
       </w:r>
       <w:r>
         <w:br/>
-        <w:t xml:space="preserve">We have revised the text to report cycle time instead of cycles per minute for better clarity. The text on Page 5 now reads: </w:t>
-      </w:r>
-      <w:proofErr w:type="gramStart"/>
-      <w:r>
-        <w:t>“</w:t>
+        <w:t>We have revised the text to report cycle time instead of cycles per minute for better clarity. The text on Page 5 now reads: “</w:t>
       </w:r>
       <w:r>
         <w:rPr>
           <w:rFonts w:eastAsia="Verdana" w:cs="Verdana"/>
         </w:rPr>
-        <w:t xml:space="preserve"> Each</w:t>
-      </w:r>
-      <w:proofErr w:type="gramEnd"/>
-      <w:r>
-        <w:rPr>
-          <w:rFonts w:eastAsia="Verdana" w:cs="Verdana"/>
-        </w:rPr>
-        <w:t xml:space="preserve"> knee extension-flexion movement cycle was guided by eight metronome beats, with the knee fully flexed at the first beat, fully extended by the fourth beat and fully flexed again by the eighth beat, </w:t>
+        <w:t xml:space="preserve"> Each knee extension-flexion movement cycle was guided by eight metronome beats, with the knee fully flexed at the first beat, fully extended by the fourth beat and fully flexed again by the eighth beat, </w:t>
       </w:r>
       <w:r>
         <w:rPr>
@@ -294,7 +215,6 @@
         <w:rPr>
           <w:highlight w:val="white"/>
         </w:rPr>
-        <w:lastRenderedPageBreak/>
         <w:t>RE1.5:</w:t>
       </w:r>
       <w:r>
@@ -366,8 +286,19 @@
     </w:p>
     <w:p/>
     <w:p>
-      <w:r>
-        <w:t>RE1.7:</w:t>
+      <w:commentRangeStart w:id="1"/>
+      <w:r>
+        <w:t>RE1.</w:t>
+      </w:r>
+      <w:commentRangeEnd w:id="1"/>
+      <w:r>
+        <w:rPr>
+          <w:rStyle w:val="CommentReference"/>
+        </w:rPr>
+        <w:commentReference w:id="1"/>
+      </w:r>
+      <w:r>
+        <w:t>7:</w:t>
       </w:r>
       <w:r>
         <w:br/>
@@ -382,13 +313,8 @@
       <w:r>
         <w:br/>
       </w:r>
-      <w:commentRangeStart w:id="1"/>
-      <w:r>
-        <w:t xml:space="preserve">The most distal point was used for the tibia for this study. However, the algorithm can be used with the proximal point as well. The same applies to the femur. </w:t>
-      </w:r>
-      <w:commentRangeEnd w:id="1"/>
-      <w:r>
-        <w:commentReference w:id="1"/>
+      <w:r>
+        <w:t xml:space="preserve">We used the most distal point for both the femur and tibia for simplicity in algorithm implementation. The choice of starting point (distal vs. proximal) does not affect the tracking performance, as the algorithm establishes reference points along the entire bone contour. </w:t>
       </w:r>
     </w:p>
     <w:p>
@@ -414,37 +340,17 @@
     </w:p>
     <w:p>
       <w:r>
-        <w:t xml:space="preserve">Indeed, the selection of connected </w:t>
-      </w:r>
-      <w:proofErr w:type="gramStart"/>
-      <w:r>
-        <w:t>component</w:t>
-      </w:r>
-      <w:proofErr w:type="gramEnd"/>
-      <w:r>
-        <w:t xml:space="preserve"> requires manual intervention, as does tuning of edge detection parameters. The following text has been added on Page 8 for clarification: “</w:t>
+        <w:t>Indeed, the selection of connected component requires manual intervention, as does tuning of edge detection parameters. The following text has been added on Page 8 for clarification: “</w:t>
       </w:r>
       <w:r>
         <w:rPr>
           <w:rFonts w:eastAsia="Verdana" w:cs="Verdana"/>
           <w:highlight w:val="yellow"/>
         </w:rPr>
-        <w:t>The semi-automated approach required manual intervention at two stages: one-time optimization of edge detection parameters for the given image contrast and resolution, and manual selection of labeled components representing the bone edges of interest in the reference frame (once per dataset</w:t>
-      </w:r>
-      <w:proofErr w:type="gramStart"/>
-      <w:r>
-        <w:rPr>
-          <w:rFonts w:eastAsia="Verdana" w:cs="Verdana"/>
-          <w:highlight w:val="yellow"/>
-        </w:rPr>
-        <w:t>).</w:t>
-      </w:r>
-      <w:r>
-        <w:t>“</w:t>
-      </w:r>
-      <w:proofErr w:type="gramEnd"/>
-      <w:r>
-        <w:t xml:space="preserve"> </w:t>
+        <w:t>The semi-automated approach required manual intervention at two stages: one-time optimization of edge detection parameters for the given image contrast and resolution, and manual selection of labeled components representing the bone edges of interest in the reference frame (once per dataset).</w:t>
+      </w:r>
+      <w:r>
+        <w:t xml:space="preserve">“ </w:t>
       </w:r>
     </w:p>
     <w:p>
@@ -459,12 +365,24 @@
       </w:r>
       <w:r>
         <w:br/>
-        <w:t>RE1.9:</w:t>
+      </w:r>
+      <w:commentRangeStart w:id="2"/>
+      <w:r>
+        <w:t>RE1.</w:t>
+      </w:r>
+      <w:commentRangeEnd w:id="2"/>
+      <w:r>
+        <w:rPr>
+          <w:rStyle w:val="CommentReference"/>
+        </w:rPr>
+        <w:commentReference w:id="2"/>
+      </w:r>
+      <w:r>
+        <w:t>9:</w:t>
       </w:r>
       <w:r>
         <w:br/>
       </w:r>
-      <w:commentRangeStart w:id="2"/>
       <w:r>
         <w:rPr>
           <w:b/>
@@ -474,14 +392,13 @@
       </w:r>
       <w:r>
         <w:br/>
-        <w:t xml:space="preserve">Processing times were measured using a smartphone stopwatch. </w:t>
-      </w:r>
-      <w:commentRangeEnd w:id="2"/>
-      <w:r>
-        <w:commentReference w:id="2"/>
+      </w:r>
+      <w:r>
+        <w:t xml:space="preserve">Processing times were estimated during the development and validation of the method. For manual segmentation, timing was estimated using a stopwatch during the segmentation process. For the semi-automated approach, processing times includes both the computation steps (edge detection, transformation optimization) and manual interventions (parameter selection, component labelling), and was estimated on a standard desktop workstation with Python. The reported times represent typical processing duration observed across the datasets. </w:t>
       </w:r>
     </w:p>
     <w:p>
+      <w:commentRangeStart w:id="3"/>
       <w:r>
         <w:rPr>
           <w:shd w:val="clear" w:color="auto" w:fill="FFFFFF"/>
@@ -491,15 +408,20 @@
       <w:r>
         <w:br/>
       </w:r>
-      <w:proofErr w:type="gramStart"/>
+      <w:commentRangeEnd w:id="3"/>
+      <w:r>
+        <w:rPr>
+          <w:rStyle w:val="CommentReference"/>
+        </w:rPr>
+        <w:commentReference w:id="3"/>
+      </w:r>
       <w:r>
         <w:rPr>
           <w:b/>
           <w:bCs/>
         </w:rPr>
-        <w:t>Figure</w:t>
-      </w:r>
-      <w:proofErr w:type="gramEnd"/>
+        <w:t>Figures</w:t>
+      </w:r>
       <w:r>
         <w:rPr>
           <w:b/>
@@ -509,15 +431,7 @@
       </w:r>
       <w:r>
         <w:br/>
-        <w:t xml:space="preserve">We thank the reviewer for the suggestion. The colors in Figure 4 </w:t>
-      </w:r>
-      <w:proofErr w:type="gramStart"/>
-      <w:r>
-        <w:t>has</w:t>
-      </w:r>
-      <w:proofErr w:type="gramEnd"/>
-      <w:r>
-        <w:t xml:space="preserve"> been modified as shown below: </w:t>
+        <w:t xml:space="preserve">We thank the reviewer for the suggestion. The colors in Figure 4 has been modified as shown below: </w:t>
       </w:r>
     </w:p>
     <w:p>
@@ -527,18 +441,10 @@
         </w:rPr>
         <w:lastRenderedPageBreak/>
         <w:drawing>
-          <wp:anchor distT="0" distB="0" distL="0" distR="0" simplePos="0" relativeHeight="2" behindDoc="0" locked="0" layoutInCell="0" allowOverlap="1" wp14:anchorId="6E187E63" wp14:editId="3CB59307">
-            <wp:simplePos x="0" y="0"/>
-            <wp:positionH relativeFrom="column">
-              <wp:align>center</wp:align>
-            </wp:positionH>
-            <wp:positionV relativeFrom="paragraph">
-              <wp:posOffset>635</wp:posOffset>
-            </wp:positionV>
-            <wp:extent cx="5731510" cy="5811520"/>
+          <wp:inline distT="0" distB="0" distL="0" distR="0" wp14:anchorId="1749F896" wp14:editId="08411C74">
+            <wp:extent cx="5718175" cy="5801360"/>
             <wp:effectExtent l="0" t="0" r="0" b="0"/>
-            <wp:wrapSquare wrapText="bothSides"/>
-            <wp:docPr id="1" name="Image1"/>
+            <wp:docPr id="186071899" name="Picture 1"/>
             <wp:cNvGraphicFramePr>
               <a:graphicFrameLocks xmlns:a="http://schemas.openxmlformats.org/drawingml/2006/main" noChangeAspect="1"/>
             </wp:cNvGraphicFramePr>
@@ -546,98 +452,103 @@
               <a:graphicData uri="http://schemas.openxmlformats.org/drawingml/2006/picture">
                 <pic:pic xmlns:pic="http://schemas.openxmlformats.org/drawingml/2006/picture">
                   <pic:nvPicPr>
-                    <pic:cNvPr id="1" name="Image1"/>
+                    <pic:cNvPr id="0" name="Picture 1"/>
                     <pic:cNvPicPr>
-                      <a:picLocks noChangeAspect="1"/>
+                      <a:picLocks noChangeAspect="1" noChangeArrowheads="1"/>
                     </pic:cNvPicPr>
                   </pic:nvPicPr>
                   <pic:blipFill>
-                    <a:blip r:embed="rId10"/>
-                    <a:stretch/>
+                    <a:blip r:embed="rId10" cstate="print">
+                      <a:extLst>
+                        <a:ext uri="{28A0092B-C50C-407E-A947-70E740481C1C}">
+                          <a14:useLocalDpi xmlns:a14="http://schemas.microsoft.com/office/drawing/2010/main" val="0"/>
+                        </a:ext>
+                      </a:extLst>
+                    </a:blip>
+                    <a:srcRect/>
+                    <a:stretch>
+                      <a:fillRect/>
+                    </a:stretch>
                   </pic:blipFill>
                   <pic:spPr bwMode="auto">
                     <a:xfrm>
                       <a:off x="0" y="0"/>
-                      <a:ext cx="5731510" cy="5811520"/>
+                      <a:ext cx="5718175" cy="5801360"/>
                     </a:xfrm>
                     <a:prstGeom prst="rect">
                       <a:avLst/>
                     </a:prstGeom>
                     <a:noFill/>
+                    <a:ln>
+                      <a:noFill/>
+                    </a:ln>
                   </pic:spPr>
                 </pic:pic>
               </a:graphicData>
             </a:graphic>
-          </wp:anchor>
+          </wp:inline>
         </w:drawing>
       </w:r>
     </w:p>
     <w:p>
       <w:r>
-        <w:rPr>
-          <w:highlight w:val="magenta"/>
-        </w:rPr>
         <w:t>RE1.11:</w:t>
       </w:r>
       <w:r>
         <w:br/>
       </w:r>
-      <w:commentRangeStart w:id="3"/>
+      <w:commentRangeStart w:id="4"/>
       <w:r>
         <w:rPr>
           <w:b/>
           <w:bCs/>
         </w:rPr>
-        <w:t xml:space="preserve">I am unsure how the data points in Fig4 are generated. From Fig3 I assume there </w:t>
-      </w:r>
-      <w:proofErr w:type="gramStart"/>
+        <w:t>I am unsure how the data points in Fig4 are generated. From Fig3 I assume there is about 30 frames for a full flexion cycle. Fig4 only shows 10 for a half-cycle. How exactly are data from different frames (and subjects) combined?</w:t>
+      </w:r>
+      <w:commentRangeEnd w:id="4"/>
       <w:r>
         <w:rPr>
-          <w:b/>
-          <w:bCs/>
+          <w:rStyle w:val="CommentReference"/>
         </w:rPr>
-        <w:t>is</w:t>
-      </w:r>
-      <w:proofErr w:type="gramEnd"/>
-      <w:r>
-        <w:rPr>
-          <w:b/>
-          <w:bCs/>
-        </w:rPr>
-        <w:t xml:space="preserve"> about 30 frames for a full flexion cycle. Fig4 only shows 10 for a half-cycle. How exactly are data from different frames (and subjects) combined?</w:t>
-      </w:r>
-      <w:commentRangeEnd w:id="3"/>
-      <w:r>
-        <w:commentReference w:id="3"/>
+        <w:commentReference w:id="4"/>
       </w:r>
       <w:r>
         <w:br/>
-        <w:t xml:space="preserve">Thank you for the clarification request. Regarding the frame count, Figure 3 shows 8 frames out of </w:t>
-      </w:r>
-      <w:proofErr w:type="gramStart"/>
-      <w:r>
-        <w:t>total</w:t>
-      </w:r>
-      <w:proofErr w:type="gramEnd"/>
-      <w:r>
-        <w:t xml:space="preserve"> 28 frames (index 0 to 27) and not 30. For Figure 4 analysis, we binned the normalized flexion cycle into 10% intervals and averaged displacement values within each bin across all datasets. This is why we have 10 data points per half cycle. The following text has been added in Section 2.3 on Page 9: </w:t>
-      </w:r>
-      <w:proofErr w:type="gramStart"/>
-      <w:r>
-        <w:t xml:space="preserve">‘  </w:t>
-      </w:r>
+        <w:t xml:space="preserve">Thank you for the clarification request. Regarding the frame count, Figure 3 shows 8 frames out of total 28 frames (index 0 to 27) and not 30. For Figure 4 analysis, </w:t>
+      </w:r>
+      <w:r>
+        <w:t xml:space="preserve">since different subjects achieved different ranges of motion and therefore had different numbers of frames, we binned the normalized flexion cycle into 10% intervals and averaged displacement values within each bin across all datasets. </w:t>
+      </w:r>
+    </w:p>
+    <w:p>
+      <w:r>
+        <w:t>The following text has been added in Section 2.3 on Page 9</w:t>
+      </w:r>
+      <w:r>
+        <w:t xml:space="preserve"> that mentions the binning process</w:t>
+      </w:r>
+      <w:r>
+        <w:t xml:space="preserve">: ‘  </w:t>
+      </w:r>
+      <w:bookmarkStart w:id="5" w:name="_Hlk199947655"/>
       <w:r>
         <w:rPr>
           <w:highlight w:val="yellow"/>
         </w:rPr>
-        <w:t>For</w:t>
-      </w:r>
-      <w:proofErr w:type="gramEnd"/>
+        <w:t>Due to inter-subject variations in frame counts resulting from these motion variations</w:t>
+      </w:r>
       <w:r>
         <w:rPr>
           <w:highlight w:val="yellow"/>
         </w:rPr>
-        <w:t xml:space="preserve"> statistical analysis and visualization, the normalized percentage data were binned into 10% intervals (0-10%, 10-20%, </w:t>
+        <w:t xml:space="preserve">, </w:t>
+      </w:r>
+      <w:bookmarkEnd w:id="5"/>
+      <w:r>
+        <w:rPr>
+          <w:highlight w:val="yellow"/>
+        </w:rPr>
+        <w:t xml:space="preserve">the normalized percentage data were binned into 10% intervals (0-10%, 10-20%, </w:t>
       </w:r>
       <w:proofErr w:type="spellStart"/>
       <w:r>
@@ -659,6 +570,7 @@
     </w:p>
     <w:p>
       <w:r>
+        <w:lastRenderedPageBreak/>
         <w:t>RE1.12:</w:t>
       </w:r>
       <w:r>
@@ -677,7 +589,6 @@
           <w:b/>
           <w:bCs/>
         </w:rPr>
-        <w:lastRenderedPageBreak/>
         <w:t>ticksize</w:t>
       </w:r>
       <w:proofErr w:type="spellEnd"/>
@@ -699,9 +610,6 @@
     </w:p>
     <w:p>
       <w:r>
-        <w:rPr>
-          <w:highlight w:val="red"/>
-        </w:rPr>
         <w:t>RE1.13:</w:t>
       </w:r>
       <w:r>
@@ -719,41 +627,320 @@
         <w:t xml:space="preserve">Please find attached the requested videos in the supplementary section </w:t>
       </w:r>
     </w:p>
+    <w:p/>
+    <w:p/>
     <w:p>
+      <w:commentRangeStart w:id="6"/>
+      <w:r>
+        <w:t>RE2.1</w:t>
+      </w:r>
       <w:r>
         <w:br/>
       </w:r>
+      <w:commentRangeEnd w:id="6"/>
       <w:r>
         <w:rPr>
-          <w:highlight w:val="magenta"/>
+          <w:rStyle w:val="CommentReference"/>
         </w:rPr>
-        <w:t>RE2.0</w:t>
-      </w:r>
-      <w:r>
-        <w:br/>
+        <w:commentReference w:id="6"/>
       </w:r>
       <w:r>
         <w:rPr>
           <w:b/>
           <w:bCs/>
         </w:rPr>
-        <w:t xml:space="preserve">Some methodological aspects remain unclear. In addition, the range of motion in closed MRI units is relatively small (depending on the length of the lower leg). Therefore, the transferability to open MRI systems, in which the effects of bone displacement during the application of </w:t>
-      </w:r>
-      <w:proofErr w:type="gramStart"/>
+        <w:t>The knee joint also includes the patella (or kneecap), the movement of which can be abnormal in some diseases or after injuries. Why was the patella, which is well delineated in the sagittal images, not included? Would there be more problems here?</w:t>
+      </w:r>
+    </w:p>
+    <w:p>
+      <w:r>
+        <w:t xml:space="preserve">We thank the reviewer for this important question. We initially considered including the patella in our analysis. However, the </w:t>
+      </w:r>
+      <w:r>
+        <w:t xml:space="preserve">patella presented two significant challenges: First, during edge detection, the patella produced inconsistent and fragmented boundaries due to its smaller size and variable contrast with surrounding tissues, resulting in less reliable feature extraction compared to the tibia and femur. Second, the patella undergoes significant through-plane movement during knee flexion-extension, making it incompatible with our 2D rigid-body tracking approach that was optimized for the predominantly in-plane motion of the tibia and femur. </w:t>
+      </w:r>
+    </w:p>
+    <w:p>
+      <w:commentRangeStart w:id="7"/>
+      <w:r>
+        <w:t>RE2.2</w:t>
+      </w:r>
+      <w:commentRangeEnd w:id="7"/>
+      <w:r>
+        <w:rPr>
+          <w:rStyle w:val="CommentReference"/>
+        </w:rPr>
+        <w:commentReference w:id="7"/>
+      </w:r>
+      <w:r>
+        <w:br/>
+      </w:r>
       <w:r>
         <w:rPr>
           <w:b/>
           <w:bCs/>
         </w:rPr>
-        <w:t>force  could</w:t>
-      </w:r>
-      <w:proofErr w:type="gramEnd"/>
-      <w:r>
+        <w:t>The range of motion during flexion in the knee joint in the closed MRI unit with relatively small bore (3T Siemens Prisma) is limited depending on the length of the lower leg. It should be pointed out in the paper that full-range examinations are only possible on open MRI systems, on which the proposed methods should also work.</w:t>
+      </w:r>
+      <w:r>
+        <w:br/>
+        <w:t xml:space="preserve">We thank the reviewer for </w:t>
+      </w:r>
+      <w:r>
+        <w:t>highlighting this important limitation</w:t>
+      </w:r>
+      <w:r>
+        <w:t xml:space="preserve">. </w:t>
+      </w:r>
+      <w:r>
+        <w:t xml:space="preserve">Out method is indeed constrained by the range of motion achievable in closed-bore systems, and open-bore systems would allow for full-range examinations. Since our edge-based tracking operates on 2D sagittal plane images, the method should be directly transferable to open-bore systems. We have added the following text to the Discussion section on Page 12: </w:t>
+      </w:r>
+    </w:p>
+    <w:p>
+      <w:r>
+        <w:t>“</w:t>
+      </w:r>
+      <w:r>
+        <w:rPr>
+          <w:rFonts w:ascii="Verdana" w:hAnsi="Verdana"/>
+          <w:highlight w:val="yellow"/>
+        </w:rPr>
+        <w:t xml:space="preserve">Another limitation of the current approach is the restricted range of motion inherent to closed-bore MRI systems. Our participants achieved knee flexion between 30-46 degrees, which limits assessment of deep flexion patterns. Open-bore MRI systems could provide substantially greater range of motion for more comprehensive kinematic analysis </w:t>
+      </w:r>
+      <w:r>
+        <w:rPr>
+          <w:rFonts w:ascii="Verdana" w:hAnsi="Verdana"/>
+          <w:highlight w:val="yellow"/>
+        </w:rPr>
+        <w:fldChar w:fldCharType="begin"/>
+      </w:r>
+      <w:r>
+        <w:rPr>
+          <w:rFonts w:ascii="Verdana" w:hAnsi="Verdana"/>
+          <w:highlight w:val="yellow"/>
+        </w:rPr>
+        <w:instrText xml:space="preserve"> ADDIN ZOTERO_ITEM CSL_CITATION {"citationID":"OqDY2vFB","properties":{"formattedCitation":"[42]","plainCitation":"[42]","noteIndex":0},"citationItems":[{"id":519,"uris":["http://zotero.org/users/13606484/items/BITBRKEF"],"itemData":{"id":519,"type":"article-journal","abstract":"Abstract\n            \n              Purpose\n              To test the feasibility and accuracy of measuring joint motion with real</w:instrText>
+      </w:r>
+      <w:r>
+        <w:rPr>
+          <w:rFonts w:ascii="Cambria Math" w:hAnsi="Cambria Math" w:cs="Cambria Math"/>
+          <w:highlight w:val="yellow"/>
+        </w:rPr>
+        <w:instrText>‐</w:instrText>
+      </w:r>
+      <w:r>
+        <w:rPr>
+          <w:rFonts w:ascii="Verdana" w:hAnsi="Verdana"/>
+          <w:highlight w:val="yellow"/>
+        </w:rPr>
+        <w:instrText>time MRI in a 1.5T scanner and in a 0.5T open</w:instrText>
+      </w:r>
+      <w:r>
+        <w:rPr>
+          <w:rFonts w:ascii="Cambria Math" w:hAnsi="Cambria Math" w:cs="Cambria Math"/>
+          <w:highlight w:val="yellow"/>
+        </w:rPr>
+        <w:instrText>‐</w:instrText>
+      </w:r>
+      <w:r>
+        <w:rPr>
+          <w:rFonts w:ascii="Verdana" w:hAnsi="Verdana"/>
+          <w:highlight w:val="yellow"/>
+        </w:rPr>
+        <w:instrText>bore scanner and to assess the dependence of measurement accuracy on movement speed.\n            \n            \n              Materials and Methods\n              We developed an MRI</w:instrText>
+      </w:r>
+      <w:r>
+        <w:rPr>
+          <w:rFonts w:ascii="Cambria Math" w:hAnsi="Cambria Math" w:cs="Cambria Math"/>
+          <w:highlight w:val="yellow"/>
+        </w:rPr>
+        <w:instrText>‐</w:instrText>
+      </w:r>
+      <w:r>
+        <w:rPr>
+          <w:rFonts w:ascii="Verdana" w:hAnsi="Verdana"/>
+          <w:highlight w:val="yellow"/>
+        </w:rPr>
+        <w:instrText>compatible motion phantom to evaluate the accuracy of tracking bone positions with real</w:instrText>
+      </w:r>
+      <w:r>
+        <w:rPr>
+          <w:rFonts w:ascii="Cambria Math" w:hAnsi="Cambria Math" w:cs="Cambria Math"/>
+          <w:highlight w:val="yellow"/>
+        </w:rPr>
+        <w:instrText>‐</w:instrText>
+      </w:r>
+      <w:r>
+        <w:rPr>
+          <w:rFonts w:ascii="Verdana" w:hAnsi="Verdana"/>
+          <w:highlight w:val="yellow"/>
+        </w:rPr>
+        <w:instrText>time MRI for varying movement speeds. The measurement error was determined by comparing phantom positions estimated from real</w:instrText>
+      </w:r>
+      <w:r>
+        <w:rPr>
+          <w:rFonts w:ascii="Cambria Math" w:hAnsi="Cambria Math" w:cs="Cambria Math"/>
+          <w:highlight w:val="yellow"/>
+        </w:rPr>
+        <w:instrText>‐</w:instrText>
+      </w:r>
+      <w:r>
+        <w:rPr>
+          <w:rFonts w:ascii="Verdana" w:hAnsi="Verdana"/>
+          <w:highlight w:val="yellow"/>
+        </w:rPr>
+        <w:instrText>time MRI to those measured using optical motion capture techniques. To assess the feasibility of measuring in vivo joint motion, we calculated 2D knee joint kinematics during knee extension in six subjects and compared them to previously reported measurements.\n            \n            \n              Results\n              Measurement accuracy decreased as the phantom's movement speed increased. The measurement accuracy was within 2 mm for velocities up to 217 mm/s in the 1.5T scanner and 38 mm/s in the 0.5T scanner. We measured knee joint kinematics with small intraobserver variation (variance of 0.8° for rotation and 3.6% of patellar width for translation).\n            \n            \n              Conclusion\n              Our results suggest that real</w:instrText>
+      </w:r>
+      <w:r>
+        <w:rPr>
+          <w:rFonts w:ascii="Cambria Math" w:hAnsi="Cambria Math" w:cs="Cambria Math"/>
+          <w:highlight w:val="yellow"/>
+        </w:rPr>
+        <w:instrText>‐</w:instrText>
+      </w:r>
+      <w:r>
+        <w:rPr>
+          <w:rFonts w:ascii="Verdana" w:hAnsi="Verdana"/>
+          <w:highlight w:val="yellow"/>
+        </w:rPr>
+        <w:instrText>time MRI can be used to measure joint kinematics when 2 mm accuracy is sufficient. They can also be used to prescribe the speed of joint motion necessary to achieve certain measurement accuracy. J. Magn. Reson. Imaging 2008;28:158</w:instrText>
+      </w:r>
+      <w:r>
+        <w:rPr>
+          <w:rFonts w:ascii="Verdana" w:hAnsi="Verdana" w:cs="Verdana"/>
+          <w:highlight w:val="yellow"/>
+        </w:rPr>
+        <w:instrText>–</w:instrText>
+      </w:r>
+      <w:r>
+        <w:rPr>
+          <w:rFonts w:ascii="Verdana" w:hAnsi="Verdana"/>
+          <w:highlight w:val="yellow"/>
+        </w:rPr>
+        <w:instrText xml:space="preserve">166. </w:instrText>
+      </w:r>
+      <w:r>
+        <w:rPr>
+          <w:rFonts w:ascii="Verdana" w:hAnsi="Verdana" w:cs="Verdana"/>
+          <w:highlight w:val="yellow"/>
+        </w:rPr>
+        <w:instrText>©</w:instrText>
+      </w:r>
+      <w:r>
+        <w:rPr>
+          <w:rFonts w:ascii="Verdana" w:hAnsi="Verdana"/>
+          <w:highlight w:val="yellow"/>
+        </w:rPr>
+        <w:instrText xml:space="preserve"> 2008 Wiley</w:instrText>
+      </w:r>
+      <w:r>
+        <w:rPr>
+          <w:rFonts w:ascii="Cambria Math" w:hAnsi="Cambria Math" w:cs="Cambria Math"/>
+          <w:highlight w:val="yellow"/>
+        </w:rPr>
+        <w:instrText>‐</w:instrText>
+      </w:r>
+      <w:r>
+        <w:rPr>
+          <w:rFonts w:ascii="Verdana" w:hAnsi="Verdana"/>
+          <w:highlight w:val="yellow"/>
+        </w:rPr>
+        <w:instrText>Liss, Inc.","container-title":"Journal of Magnetic Resonance Imaging","DOI":"10.1002/jmri.21413","ISSN":"1053-1807, 1522-2586","issue":"1","journalAbbreviation":"Magnetic Resonance Imaging","language":"en","license":"http://onlinelibrary.wiley.com/termsAndConditions#vor","page":"158-166","source":"DOI.org (Crossref)","title":"Feasibility of using real</w:instrText>
+      </w:r>
+      <w:r>
+        <w:rPr>
+          <w:rFonts w:ascii="Cambria Math" w:hAnsi="Cambria Math" w:cs="Cambria Math"/>
+          <w:highlight w:val="yellow"/>
+        </w:rPr>
+        <w:instrText>‐</w:instrText>
+      </w:r>
+      <w:r>
+        <w:rPr>
+          <w:rFonts w:ascii="Verdana" w:hAnsi="Verdana"/>
+          <w:highlight w:val="yellow"/>
+        </w:rPr>
+        <w:instrText>time MRI to measure joint kinematics in 1.5T and open</w:instrText>
+      </w:r>
+      <w:r>
+        <w:rPr>
+          <w:rFonts w:ascii="Cambria Math" w:hAnsi="Cambria Math" w:cs="Cambria Math"/>
+          <w:highlight w:val="yellow"/>
+        </w:rPr>
+        <w:instrText>‐</w:instrText>
+      </w:r>
+      <w:r>
+        <w:rPr>
+          <w:rFonts w:ascii="Verdana" w:hAnsi="Verdana"/>
+          <w:highlight w:val="yellow"/>
+        </w:rPr>
+        <w:instrText xml:space="preserve">bore 0.5T systems","volume":"28","author":[{"family":"Draper","given":"Christine E."},{"family":"Santos","given":"Juan M."},{"family":"Kourtis","given":"Lampros C."},{"family":"Besier","given":"Thor F."},{"family":"Fredericson","given":"Michael"},{"family":"Beaupre","given":"Gary S."},{"family":"Gold","given":"Garry E."},{"family":"Delp","given":"Scott L."}],"issued":{"date-parts":[["2008",7]]}}}],"schema":"https://github.com/citation-style-language/schema/raw/master/csl-citation.json"} </w:instrText>
+      </w:r>
+      <w:r>
+        <w:rPr>
+          <w:rFonts w:ascii="Verdana" w:hAnsi="Verdana"/>
+          <w:highlight w:val="yellow"/>
+        </w:rPr>
+        <w:fldChar w:fldCharType="separate"/>
+      </w:r>
+      <w:r>
+        <w:rPr>
+          <w:rFonts w:ascii="Verdana" w:hAnsi="Verdana"/>
+          <w:highlight w:val="yellow"/>
+        </w:rPr>
+        <w:t>[42]</w:t>
+      </w:r>
+      <w:r>
+        <w:rPr>
+          <w:rFonts w:ascii="Verdana" w:hAnsi="Verdana"/>
+          <w:highlight w:val="yellow"/>
+        </w:rPr>
+        <w:fldChar w:fldCharType="end"/>
+      </w:r>
+      <w:r>
+        <w:rPr>
+          <w:rFonts w:ascii="Verdana" w:hAnsi="Verdana"/>
+          <w:highlight w:val="yellow"/>
+        </w:rPr>
+        <w:t>. Since our method tracks bone edges in a single sagittal plane, it should be applicable to open-bore systems provided the knee motion remains constrained to this plan</w:t>
+      </w:r>
+      <w:r>
+        <w:rPr>
+          <w:rFonts w:ascii="Verdana" w:hAnsi="Verdana"/>
+        </w:rPr>
+        <w:t>e”</w:t>
+      </w:r>
+    </w:p>
+    <w:p>
+      <w:pPr>
         <w:rPr>
           <w:b/>
           <w:bCs/>
         </w:rPr>
-        <w:t xml:space="preserve"> also be better investigated (including </w:t>
+      </w:pPr>
+      <w:r>
+        <w:lastRenderedPageBreak/>
+        <w:t>RE2</w:t>
+      </w:r>
+      <w:commentRangeStart w:id="8"/>
+      <w:r>
+        <w:t>.3</w:t>
+      </w:r>
+      <w:r>
+        <w:br/>
+      </w:r>
+      <w:commentRangeEnd w:id="8"/>
+      <w:r>
+        <w:rPr>
+          <w:rStyle w:val="CommentReference"/>
+        </w:rPr>
+        <w:commentReference w:id="8"/>
+      </w:r>
+      <w:r>
+        <w:rPr>
+          <w:b/>
+          <w:bCs/>
+        </w:rPr>
+        <w:t xml:space="preserve">In some </w:t>
       </w:r>
       <w:proofErr w:type="spellStart"/>
       <w:r>
@@ -769,365 +956,31 @@
           <w:b/>
           <w:bCs/>
         </w:rPr>
-        <w:t xml:space="preserve"> examination techniques), should be discussed more extensively.</w:t>
-      </w:r>
-      <w:r>
-        <w:rPr>
-          <w:b/>
-          <w:bCs/>
-        </w:rPr>
-        <w:br/>
+        <w:t xml:space="preserve"> examinations (e.g. following cruciate ligament ruptures), movements in the knee joint are measured when force is applied (e.g. anterior and posterior drawer test). Could the method also be used for quantitative assessment of such experiments?</w:t>
       </w:r>
     </w:p>
     <w:p>
-      <w:commentRangeStart w:id="4"/>
-      <w:r>
-        <w:t>RE2.1</w:t>
-      </w:r>
-      <w:r>
-        <w:br/>
-      </w:r>
-      <w:commentRangeEnd w:id="4"/>
+      <w:r>
+        <w:t xml:space="preserve">We thank the reviewer for this interesting question. Our tracking algorithm could theoretically quantify anterior-posterior drawer and Lachman tests since these produce primarily sagittal plane translations that our centroid-based tracking approach should be able to detect. However, our current device setup isn’t compatible with these clinical assessments because of a key difference in force application: our device applies rotational resistance during active voluntary flexion-extension movements, while drawer and Lachman tests require passive application of linear anterior-posterior forces by the examiner. </w:t>
+      </w:r>
+    </w:p>
+    <w:p>
+      <w:r>
+        <w:t xml:space="preserve">To actually simulate these clinical tests, you’d need a completely different experimental setup designed specifically to apply controlled passive AP forces while remaining MRI compatible. Other orthopedic tests like pivot shift or dial tests wouldn’t work with our method regardless of the device setup, as they involve complex rotational and multi-planar motions that can’t be adequately captured in a single sagittal plane.  </w:t>
+      </w:r>
+    </w:p>
+    <w:p/>
+    <w:p>
+      <w:commentRangeStart w:id="9"/>
+      <w:r>
+        <w:t>RE2.4</w:t>
+      </w:r>
+      <w:commentRangeEnd w:id="9"/>
       <w:r>
         <w:rPr>
           <w:rStyle w:val="CommentReference"/>
         </w:rPr>
-        <w:commentReference w:id="4"/>
-      </w:r>
-      <w:r>
-        <w:rPr>
-          <w:b/>
-          <w:bCs/>
-        </w:rPr>
-        <w:t>The knee joint also includes the patella (or kneecap), the movement of which can be abnormal in some diseases or after injuries. Why was the patella, which is well delineated in the sagittal images, not included? Would there be more problems here?</w:t>
-      </w:r>
-    </w:p>
-    <w:p>
-      <w:r>
-        <w:t xml:space="preserve">We thank the reviewer for this important question. We initially considered including the patella in our analysis. However, the </w:t>
-      </w:r>
-      <w:r>
-        <w:t xml:space="preserve">patella presented two significant challenges: First, during edge detection, the patella produced inconsistent and fragmented boundaries due to its smaller size and variable contrast with surrounding tissues, resulting in less reliable feature extraction compared to the tibia and femur. Second, the patella undergoes significant through-plane movement during knee flexion-extension, making it incompatible with our 2D rigid-body tracking approach that was optimized for the predominantly in-plane motion of the tibia and femur. </w:t>
-      </w:r>
-    </w:p>
-    <w:p>
-      <w:commentRangeStart w:id="5"/>
-      <w:r>
-        <w:t>RE2.2</w:t>
-      </w:r>
-      <w:commentRangeEnd w:id="5"/>
-      <w:r>
-        <w:rPr>
-          <w:rStyle w:val="CommentReference"/>
-        </w:rPr>
-        <w:commentReference w:id="5"/>
-      </w:r>
-      <w:r>
-        <w:br/>
-      </w:r>
-      <w:r>
-        <w:rPr>
-          <w:b/>
-          <w:bCs/>
-        </w:rPr>
-        <w:t>The range of motion during flexion in the knee joint in the closed MRI unit with relatively small bore (3T Siemens Prisma) is limited depending on the length of the lower leg. It should be pointed out in the paper that full-range examinations are only possible on open MRI systems, on which the proposed methods should also work.</w:t>
-      </w:r>
-      <w:r>
-        <w:br/>
-        <w:t xml:space="preserve">We thank the reviewer for </w:t>
-      </w:r>
-      <w:r>
-        <w:t>highlighting this important limitation</w:t>
-      </w:r>
-      <w:r>
-        <w:t xml:space="preserve">. </w:t>
-      </w:r>
-      <w:proofErr w:type="gramStart"/>
-      <w:r>
-        <w:t>Out</w:t>
-      </w:r>
-      <w:proofErr w:type="gramEnd"/>
-      <w:r>
-        <w:t xml:space="preserve"> method is indeed constrained by the range of motion achievable in closed-bore systems, and open-bore systems would allow for full-range examinations. Since our edge-based tracking operates on 2D sagittal plane images, the method should be directly transferable to open-bore systems. We have added the following text to the Discussion section on Page 12: </w:t>
-      </w:r>
-    </w:p>
-    <w:p>
-      <w:r>
-        <w:t>“</w:t>
-      </w:r>
-      <w:r>
-        <w:rPr>
-          <w:rFonts w:ascii="Verdana" w:hAnsi="Verdana"/>
-          <w:highlight w:val="yellow"/>
-        </w:rPr>
-        <w:t xml:space="preserve">Another limitation of the current approach is the restricted range of motion inherent to closed-bore MRI systems. Our participants achieved knee flexion between 30-46 degrees, which limits assessment of deep flexion patterns. Open-bore MRI systems could provide substantially greater range of motion for more comprehensive kinematic analysis </w:t>
-      </w:r>
-      <w:r>
-        <w:rPr>
-          <w:rFonts w:ascii="Verdana" w:hAnsi="Verdana"/>
-          <w:highlight w:val="yellow"/>
-        </w:rPr>
-        <w:fldChar w:fldCharType="begin"/>
-      </w:r>
-      <w:r>
-        <w:rPr>
-          <w:rFonts w:ascii="Verdana" w:hAnsi="Verdana"/>
-          <w:highlight w:val="yellow"/>
-        </w:rPr>
-        <w:instrText xml:space="preserve"> ADDIN ZOTERO_ITEM CSL_CITATION {"citationID":"OqDY2vFB","properties":{"formattedCitation":"[42]","plainCitation":"[42]","noteIndex":0},"citationItems":[{"id":519,"uris":["http://zotero.org/users/13606484/items/BITBRKEF"],"itemData":{"id":519,"type":"article-journal","abstract":"Abstract\n            \n              Purpose\n              To test the feasibility and accuracy of measuring joint motion with real</w:instrText>
-      </w:r>
-      <w:r>
-        <w:rPr>
-          <w:rFonts w:ascii="Cambria Math" w:hAnsi="Cambria Math" w:cs="Cambria Math"/>
-          <w:highlight w:val="yellow"/>
-        </w:rPr>
-        <w:instrText>‐</w:instrText>
-      </w:r>
-      <w:r>
-        <w:rPr>
-          <w:rFonts w:ascii="Verdana" w:hAnsi="Verdana"/>
-          <w:highlight w:val="yellow"/>
-        </w:rPr>
-        <w:instrText>time MRI in a 1.5T scanner and in a 0.5T open</w:instrText>
-      </w:r>
-      <w:r>
-        <w:rPr>
-          <w:rFonts w:ascii="Cambria Math" w:hAnsi="Cambria Math" w:cs="Cambria Math"/>
-          <w:highlight w:val="yellow"/>
-        </w:rPr>
-        <w:instrText>‐</w:instrText>
-      </w:r>
-      <w:r>
-        <w:rPr>
-          <w:rFonts w:ascii="Verdana" w:hAnsi="Verdana"/>
-          <w:highlight w:val="yellow"/>
-        </w:rPr>
-        <w:instrText>bore scanner and to assess the dependence of measurement accuracy on movement speed.\n            \n            \n              Materials and Methods\n              We developed an MRI</w:instrText>
-      </w:r>
-      <w:r>
-        <w:rPr>
-          <w:rFonts w:ascii="Cambria Math" w:hAnsi="Cambria Math" w:cs="Cambria Math"/>
-          <w:highlight w:val="yellow"/>
-        </w:rPr>
-        <w:instrText>‐</w:instrText>
-      </w:r>
-      <w:r>
-        <w:rPr>
-          <w:rFonts w:ascii="Verdana" w:hAnsi="Verdana"/>
-          <w:highlight w:val="yellow"/>
-        </w:rPr>
-        <w:instrText>compatible motion phantom to evaluate the accuracy of tracking bone positions with real</w:instrText>
-      </w:r>
-      <w:r>
-        <w:rPr>
-          <w:rFonts w:ascii="Cambria Math" w:hAnsi="Cambria Math" w:cs="Cambria Math"/>
-          <w:highlight w:val="yellow"/>
-        </w:rPr>
-        <w:instrText>‐</w:instrText>
-      </w:r>
-      <w:r>
-        <w:rPr>
-          <w:rFonts w:ascii="Verdana" w:hAnsi="Verdana"/>
-          <w:highlight w:val="yellow"/>
-        </w:rPr>
-        <w:instrText>time MRI for varying movement speeds. The measurement error was determined by comparing phantom positions estimated from real</w:instrText>
-      </w:r>
-      <w:r>
-        <w:rPr>
-          <w:rFonts w:ascii="Cambria Math" w:hAnsi="Cambria Math" w:cs="Cambria Math"/>
-          <w:highlight w:val="yellow"/>
-        </w:rPr>
-        <w:instrText>‐</w:instrText>
-      </w:r>
-      <w:r>
-        <w:rPr>
-          <w:rFonts w:ascii="Verdana" w:hAnsi="Verdana"/>
-          <w:highlight w:val="yellow"/>
-        </w:rPr>
-        <w:instrText>time MRI to those measured using optical motion capture techniques. To assess the feasibility of measuring in vivo joint motion, we calculated 2D knee joint kinematics during knee extension in six subjects and compared them to previously reported measurements.\n            \n            \n              Results\n              Measurement accuracy decreased as the phantom's movement speed increased. The measurement accuracy was within 2 mm for velocities up to 217 mm/s in the 1.5T scanner and 38 mm/s in the 0.5T scanner. We measured knee joint kinematics with small intraobserver variation (variance of 0.8° for rotation and 3.6% of patellar width for translation).\n            \n            \n              Conclusion\n              Our results suggest that real</w:instrText>
-      </w:r>
-      <w:r>
-        <w:rPr>
-          <w:rFonts w:ascii="Cambria Math" w:hAnsi="Cambria Math" w:cs="Cambria Math"/>
-          <w:highlight w:val="yellow"/>
-        </w:rPr>
-        <w:instrText>‐</w:instrText>
-      </w:r>
-      <w:r>
-        <w:rPr>
-          <w:rFonts w:ascii="Verdana" w:hAnsi="Verdana"/>
-          <w:highlight w:val="yellow"/>
-        </w:rPr>
-        <w:instrText>time MRI can be used to measure joint kinematics when 2 mm accuracy is sufficient. They can also be used to prescribe the speed of joint motion necessary to achieve certain measurement accuracy. J. Magn. Reson. Imaging 2008;28:158</w:instrText>
-      </w:r>
-      <w:r>
-        <w:rPr>
-          <w:rFonts w:ascii="Verdana" w:hAnsi="Verdana" w:cs="Verdana"/>
-          <w:highlight w:val="yellow"/>
-        </w:rPr>
-        <w:instrText>–</w:instrText>
-      </w:r>
-      <w:r>
-        <w:rPr>
-          <w:rFonts w:ascii="Verdana" w:hAnsi="Verdana"/>
-          <w:highlight w:val="yellow"/>
-        </w:rPr>
-        <w:instrText xml:space="preserve">166. </w:instrText>
-      </w:r>
-      <w:r>
-        <w:rPr>
-          <w:rFonts w:ascii="Verdana" w:hAnsi="Verdana" w:cs="Verdana"/>
-          <w:highlight w:val="yellow"/>
-        </w:rPr>
-        <w:instrText>©</w:instrText>
-      </w:r>
-      <w:r>
-        <w:rPr>
-          <w:rFonts w:ascii="Verdana" w:hAnsi="Verdana"/>
-          <w:highlight w:val="yellow"/>
-        </w:rPr>
-        <w:instrText xml:space="preserve"> 2008 Wiley</w:instrText>
-      </w:r>
-      <w:r>
-        <w:rPr>
-          <w:rFonts w:ascii="Cambria Math" w:hAnsi="Cambria Math" w:cs="Cambria Math"/>
-          <w:highlight w:val="yellow"/>
-        </w:rPr>
-        <w:instrText>‐</w:instrText>
-      </w:r>
-      <w:r>
-        <w:rPr>
-          <w:rFonts w:ascii="Verdana" w:hAnsi="Verdana"/>
-          <w:highlight w:val="yellow"/>
-        </w:rPr>
-        <w:instrText>Liss, Inc.","container-title":"Journal of Magnetic Resonance Imaging","DOI":"10.1002/jmri.21413","ISSN":"1053-1807, 1522-2586","issue":"1","journalAbbreviation":"Magnetic Resonance Imaging","language":"en","license":"http://onlinelibrary.wiley.com/termsAndConditions#vor","page":"158-166","source":"DOI.org (Crossref)","title":"Feasibility of using real</w:instrText>
-      </w:r>
-      <w:r>
-        <w:rPr>
-          <w:rFonts w:ascii="Cambria Math" w:hAnsi="Cambria Math" w:cs="Cambria Math"/>
-          <w:highlight w:val="yellow"/>
-        </w:rPr>
-        <w:instrText>‐</w:instrText>
-      </w:r>
-      <w:r>
-        <w:rPr>
-          <w:rFonts w:ascii="Verdana" w:hAnsi="Verdana"/>
-          <w:highlight w:val="yellow"/>
-        </w:rPr>
-        <w:instrText>time MRI to measure joint kinematics in 1.5T and open</w:instrText>
-      </w:r>
-      <w:r>
-        <w:rPr>
-          <w:rFonts w:ascii="Cambria Math" w:hAnsi="Cambria Math" w:cs="Cambria Math"/>
-          <w:highlight w:val="yellow"/>
-        </w:rPr>
-        <w:instrText>‐</w:instrText>
-      </w:r>
-      <w:r>
-        <w:rPr>
-          <w:rFonts w:ascii="Verdana" w:hAnsi="Verdana"/>
-          <w:highlight w:val="yellow"/>
-        </w:rPr>
-        <w:instrText xml:space="preserve">bore 0.5T systems","volume":"28","author":[{"family":"Draper","given":"Christine E."},{"family":"Santos","given":"Juan M."},{"family":"Kourtis","given":"Lampros C."},{"family":"Besier","given":"Thor F."},{"family":"Fredericson","given":"Michael"},{"family":"Beaupre","given":"Gary S."},{"family":"Gold","given":"Garry E."},{"family":"Delp","given":"Scott L."}],"issued":{"date-parts":[["2008",7]]}}}],"schema":"https://github.com/citation-style-language/schema/raw/master/csl-citation.json"} </w:instrText>
-      </w:r>
-      <w:r>
-        <w:rPr>
-          <w:rFonts w:ascii="Verdana" w:hAnsi="Verdana"/>
-          <w:highlight w:val="yellow"/>
-        </w:rPr>
-        <w:fldChar w:fldCharType="separate"/>
-      </w:r>
-      <w:r>
-        <w:rPr>
-          <w:rFonts w:ascii="Verdana" w:hAnsi="Verdana"/>
-          <w:highlight w:val="yellow"/>
-        </w:rPr>
-        <w:t>[42]</w:t>
-      </w:r>
-      <w:r>
-        <w:rPr>
-          <w:rFonts w:ascii="Verdana" w:hAnsi="Verdana"/>
-          <w:highlight w:val="yellow"/>
-        </w:rPr>
-        <w:fldChar w:fldCharType="end"/>
-      </w:r>
-      <w:r>
-        <w:rPr>
-          <w:rFonts w:ascii="Verdana" w:hAnsi="Verdana"/>
-          <w:highlight w:val="yellow"/>
-        </w:rPr>
-        <w:t xml:space="preserve">. Since our method tracks bone edges in </w:t>
-      </w:r>
-      <w:r>
-        <w:rPr>
-          <w:rFonts w:ascii="Verdana" w:hAnsi="Verdana"/>
-          <w:highlight w:val="yellow"/>
-        </w:rPr>
-        <w:lastRenderedPageBreak/>
-        <w:t>a single sagittal plane, it should be applicable to open-bore systems provided the knee motion remains constrained to this plan</w:t>
-      </w:r>
-      <w:r>
-        <w:rPr>
-          <w:rFonts w:ascii="Verdana" w:hAnsi="Verdana"/>
-        </w:rPr>
-        <w:t>e”</w:t>
-      </w:r>
-    </w:p>
-    <w:p>
-      <w:r>
-        <w:t>RE2.3</w:t>
-      </w:r>
-      <w:r>
-        <w:br/>
-      </w:r>
-      <w:r>
-        <w:rPr>
-          <w:b/>
-          <w:bCs/>
-        </w:rPr>
-        <w:t xml:space="preserve">In some </w:t>
-      </w:r>
-      <w:proofErr w:type="spellStart"/>
-      <w:r>
-        <w:rPr>
-          <w:b/>
-          <w:bCs/>
-        </w:rPr>
-        <w:t>orthopaedic</w:t>
-      </w:r>
-      <w:proofErr w:type="spellEnd"/>
-      <w:r>
-        <w:rPr>
-          <w:b/>
-          <w:bCs/>
-        </w:rPr>
-        <w:t xml:space="preserve"> examinations (e.g. following cruciate ligament ruptures), movements in the knee joint are measured when force is applied (e.g. anterior and posterior drawer test). Could the method also be used for quantitative assessment of such experiments?</w:t>
-      </w:r>
-    </w:p>
-    <w:p>
-      <w:r>
-        <w:t xml:space="preserve">Although not utilized in this study, our device includes weight-loading capability, which increases the resistance during flexion-extension. This added load may accentuate pathological translation patterns in ligament-deficient knees, though this differs from the direct AP forces applied in drawer tests. Therefore, while our method could potentially detect abnormal translation patterns associated with PCL/ACL injuries, it cannot replicate or quantitatively assess drawer tests specifically, as these require controlled anterior-posterior force application rather than rotational </w:t>
-      </w:r>
-      <w:proofErr w:type="gramStart"/>
-      <w:r>
-        <w:t>resistance  our</w:t>
-      </w:r>
-      <w:proofErr w:type="gramEnd"/>
-      <w:r>
-        <w:t xml:space="preserve"> setup provides. </w:t>
-      </w:r>
-    </w:p>
-    <w:p>
-      <w:commentRangeStart w:id="6"/>
-      <w:r>
-        <w:t>RE2.4</w:t>
-      </w:r>
-      <w:commentRangeEnd w:id="6"/>
-      <w:r>
-        <w:rPr>
-          <w:rStyle w:val="CommentReference"/>
-        </w:rPr>
-        <w:commentReference w:id="6"/>
+        <w:commentReference w:id="9"/>
       </w:r>
       <w:r>
         <w:br/>
@@ -1261,7 +1114,15 @@
           <w:b/>
           <w:bCs/>
         </w:rPr>
-        <w:t>The shape of the bones on the images changes if the lower leg has motion components perpendicular to the slice or rotational components. In this case there are no longer matching reference points on a fixed sagittal slice. How is this handled? Should layers be reconstructed from 3D data sets that depict the same sagittal plane through the lower leg at different knee flexion angles?</w:t>
+        <w:t xml:space="preserve">The shape of the bones on the images changes if the lower leg has motion components perpendicular to the slice or rotational components. In this case there are no longer matching reference points on a fixed sagittal slice. How is this handled? Should layers be reconstructed from 3D data sets that depict the same sagittal plane through the lower leg </w:t>
+      </w:r>
+      <w:r>
+        <w:rPr>
+          <w:b/>
+          <w:bCs/>
+        </w:rPr>
+        <w:lastRenderedPageBreak/>
+        <w:t>at different knee flexion angles?</w:t>
       </w:r>
       <w:r>
         <w:br/>
@@ -1277,7 +1138,6 @@
         </w:rPr>
       </w:pPr>
       <w:r>
-        <w:lastRenderedPageBreak/>
         <w:t>“</w:t>
       </w:r>
       <w:r>
@@ -1320,22 +1180,10 @@
           <w:rFonts w:eastAsia="Verdana" w:cs="Verdana"/>
           <w:highlight w:val="yellow"/>
         </w:rPr>
-        <w:t>The semi-automated approach required manual intervention at two stages: one-time optimization of edge detection parameters for the given image contrast and resolution, and manual selection of labeled components representing the bone edges of interest in the reference frame (once per dataset</w:t>
-      </w:r>
-      <w:proofErr w:type="gramStart"/>
-      <w:r>
-        <w:rPr>
-          <w:rFonts w:eastAsia="Verdana" w:cs="Verdana"/>
-          <w:highlight w:val="yellow"/>
-        </w:rPr>
-        <w:t>).</w:t>
-      </w:r>
-      <w:r>
-        <w:t>“</w:t>
-      </w:r>
-      <w:proofErr w:type="gramEnd"/>
-      <w:r>
-        <w:t xml:space="preserve"> </w:t>
+        <w:t>The semi-automated approach required manual intervention at two stages: one-time optimization of edge detection parameters for the given image contrast and resolution, and manual selection of labeled components representing the bone edges of interest in the reference frame (once per dataset).</w:t>
+      </w:r>
+      <w:r>
+        <w:t xml:space="preserve">“ </w:t>
       </w:r>
     </w:p>
     <w:sectPr>
@@ -1362,46 +1210,7 @@
       </w:r>
     </w:p>
   </w:comment>
-  <w:comment w:id="1" w:author="mkraemer" w:date="2025-06-02T11:43:00Z" w:initials="m">
-    <w:p>
-      <w:pPr>
-        <w:spacing w:after="0" w:line="240" w:lineRule="auto"/>
-      </w:pPr>
-      <w:r>
-        <w:rPr>
-          <w:rFonts w:ascii="Arial" w:eastAsia="Arial" w:hAnsi="Arial" w:cs="Arial"/>
-        </w:rPr>
-        <w:t>reason for using most distal point in tibia: for simplicity in algorithm implementation... and then blah blah about that it does not matter</w:t>
-      </w:r>
-    </w:p>
-  </w:comment>
-  <w:comment w:id="2" w:author="mkraemer" w:date="2025-06-02T11:49:00Z" w:initials="m">
-    <w:p>
-      <w:pPr>
-        <w:spacing w:after="0" w:line="240" w:lineRule="auto"/>
-      </w:pPr>
-      <w:r>
-        <w:rPr>
-          <w:rFonts w:ascii="Arial" w:eastAsia="Arial" w:hAnsi="Arial" w:cs="Arial"/>
-        </w:rPr>
-        <w:t>Split between manual and automatic (automatic rough server details and automatic time measurement using python)</w:t>
-      </w:r>
-    </w:p>
-  </w:comment>
-  <w:comment w:id="3" w:author="mkraemer" w:date="2025-06-02T11:56:00Z" w:initials="m">
-    <w:p>
-      <w:pPr>
-        <w:spacing w:after="0" w:line="240" w:lineRule="auto"/>
-      </w:pPr>
-      <w:r>
-        <w:rPr>
-          <w:rFonts w:ascii="Arial" w:eastAsia="Arial" w:hAnsi="Arial" w:cs="Arial"/>
-        </w:rPr>
-        <w:t>what is the reason for the binning</w:t>
-      </w:r>
-    </w:p>
-  </w:comment>
-  <w:comment w:id="4" w:author="Aayush Nepal" w:date="2025-06-03T15:17:00Z" w:initials="AN">
+  <w:comment w:id="1" w:author="Aayush Nepal" w:date="2025-06-04T21:08:00Z" w:initials="AN">
     <w:p>
       <w:pPr>
         <w:pStyle w:val="CommentText"/>
@@ -1417,7 +1226,7 @@
       </w:r>
     </w:p>
   </w:comment>
-  <w:comment w:id="5" w:author="Aayush Nepal" w:date="2025-06-03T15:00:00Z" w:initials="AN">
+  <w:comment w:id="2" w:author="Aayush Nepal" w:date="2025-06-04T20:58:00Z" w:initials="AN">
     <w:p>
       <w:pPr>
         <w:pStyle w:val="CommentText"/>
@@ -1429,11 +1238,99 @@
         <w:annotationRef/>
       </w:r>
       <w:r>
-        <w:t xml:space="preserve">Please check </w:t>
+        <w:t>Please check. The server info is not yet given. And manuscript text hasn’t been changed because we already had this ‘Processing time was recorded for both methods, measured from the start of initial frame segmentation to completion of bone tracking across all frames.</w:t>
+      </w:r>
+    </w:p>
+    <w:p>
+      <w:pPr>
+        <w:pStyle w:val="CommentText"/>
+      </w:pPr>
+      <w:r>
+        <w:t xml:space="preserve">‘ in the submitted manuscript. adding any other info would just increase clutter I think.. </w:t>
       </w:r>
     </w:p>
   </w:comment>
-  <w:comment w:id="6" w:author="Aayush Nepal" w:date="2025-06-03T16:27:00Z" w:initials="AN">
+  <w:comment w:id="3" w:author="Aayush Nepal" w:date="2025-06-04T20:24:00Z" w:initials="AN">
+    <w:p>
+      <w:pPr>
+        <w:pStyle w:val="CommentText"/>
+      </w:pPr>
+      <w:r>
+        <w:rPr>
+          <w:rStyle w:val="CommentReference"/>
+        </w:rPr>
+        <w:annotationRef/>
+      </w:r>
+      <w:r>
+        <w:t xml:space="preserve">A less brighter green is used. Please verify. </w:t>
+      </w:r>
+    </w:p>
+  </w:comment>
+  <w:comment w:id="4" w:author="Aayush Nepal" w:date="2025-06-04T16:43:00Z" w:initials="AN">
+    <w:p>
+      <w:pPr>
+        <w:pStyle w:val="CommentText"/>
+      </w:pPr>
+      <w:r>
+        <w:rPr>
+          <w:rStyle w:val="CommentReference"/>
+        </w:rPr>
+        <w:annotationRef/>
+      </w:r>
+      <w:r>
+        <w:t xml:space="preserve">Please check </w:t>
+      </w:r>
+    </w:p>
+  </w:comment>
+  <w:comment w:id="6" w:author="Aayush Nepal" w:date="2025-06-03T15:17:00Z" w:initials="AN">
+    <w:p>
+      <w:pPr>
+        <w:pStyle w:val="CommentText"/>
+      </w:pPr>
+      <w:r>
+        <w:rPr>
+          <w:rStyle w:val="CommentReference"/>
+        </w:rPr>
+        <w:annotationRef/>
+      </w:r>
+      <w:r>
+        <w:t xml:space="preserve">Please check </w:t>
+      </w:r>
+    </w:p>
+  </w:comment>
+  <w:comment w:id="7" w:author="Aayush Nepal" w:date="2025-06-03T15:00:00Z" w:initials="AN">
+    <w:p>
+      <w:pPr>
+        <w:pStyle w:val="CommentText"/>
+      </w:pPr>
+      <w:r>
+        <w:rPr>
+          <w:rStyle w:val="CommentReference"/>
+        </w:rPr>
+        <w:annotationRef/>
+      </w:r>
+      <w:r>
+        <w:t xml:space="preserve">Please check </w:t>
+      </w:r>
+    </w:p>
+  </w:comment>
+  <w:comment w:id="8" w:author="Aayush Nepal" w:date="2025-06-04T15:35:00Z" w:initials="AN">
+    <w:p>
+      <w:pPr>
+        <w:pStyle w:val="CommentText"/>
+      </w:pPr>
+      <w:r>
+        <w:rPr>
+          <w:rStyle w:val="CommentReference"/>
+        </w:rPr>
+        <w:annotationRef/>
+      </w:r>
+      <w:r>
+        <w:t xml:space="preserve">Please check, redid the whole reply. </w:t>
+      </w:r>
+    </w:p>
+  </w:comment>
+  <w:comment w:id="9" w:author="Aayush Nepal" w:date="2025-06-03T16:27:00Z" w:initials="AN">
     <w:p>
       <w:pPr>
         <w:pStyle w:val="CommentText"/>
@@ -1455,11 +1352,13 @@
 <file path=word/commentsExtended.xml><?xml version="1.0" encoding="utf-8"?>
 <w15:commentsEx xmlns:wpc="http://schemas.microsoft.com/office/word/2010/wordprocessingCanvas" xmlns:cx="http://schemas.microsoft.com/office/drawing/2014/chartex" xmlns:cx1="http://schemas.microsoft.com/office/drawing/2015/9/8/chartex" xmlns:cx2="http://schemas.microsoft.com/office/drawing/2015/10/21/chartex" xmlns:cx3="http://schemas.microsoft.com/office/drawing/2016/5/9/chartex" xmlns:cx4="http://schemas.microsoft.com/office/drawing/2016/5/10/chartex" xmlns:cx5="http://schemas.microsoft.com/office/drawing/2016/5/11/chartex" xmlns:cx6="http://schemas.microsoft.com/office/drawing/2016/5/12/chartex" xmlns:cx7="http://schemas.microsoft.com/office/drawing/2016/5/13/chartex" xmlns:cx8="http://schemas.microsoft.com/office/drawing/2016/5/14/chartex" xmlns:mc="http://schemas.openxmlformats.org/markup-compatibility/2006" xmlns:aink="http://schemas.microsoft.com/office/drawing/2016/ink" xmlns:am3d="http://schemas.microsoft.com/office/drawing/2017/model3d" xmlns:o="urn:schemas-microsoft-com:office:office" xmlns:oel="http://schemas.microsoft.com/office/2019/extlst" xmlns:r="http://schemas.openxmlformats.org/officeDocument/2006/relationships" xmlns:m="http://schemas.openxmlformats.org/officeDocument/2006/math" xmlns:v="urn:schemas-microsoft-com:vml" xmlns:wp14="http://schemas.microsoft.com/office/word/2010/wordprocessingDrawing" xmlns:wp="http://schemas.openxmlformats.org/drawingml/2006/wordprocessingDrawing" xmlns:w10="urn:schemas-microsoft-com:office:word" xmlns:w="http://schemas.openxmlformats.org/wordprocessingml/2006/main" xmlns:w14="http://schemas.microsoft.com/office/word/2010/wordml" xmlns:w15="http://schemas.microsoft.com/office/word/2012/wordml" xmlns:w16cex="http://schemas.microsoft.com/office/word/2018/wordml/cex" xmlns:w16cid="http://schemas.microsoft.com/office/word/2016/wordml/cid" xmlns:w16="http://schemas.microsoft.com/office/word/2018/wordml" xmlns:w16du="http://schemas.microsoft.com/office/word/2023/wordml/word16du" xmlns:w16sdtdh="http://schemas.microsoft.com/office/word/2020/wordml/sdtdatahash" xmlns:w16sdtfl="http://schemas.microsoft.com/office/word/2024/wordml/sdtformatlock" xmlns:w16se="http://schemas.microsoft.com/office/word/2015/wordml/symex" xmlns:wpg="http://schemas.microsoft.com/office/word/2010/wordprocessingGroup" xmlns:wpi="http://schemas.microsoft.com/office/word/2010/wordprocessingInk" xmlns:wne="http://schemas.microsoft.com/office/word/2006/wordml" xmlns:wps="http://schemas.microsoft.com/office/word/2010/wordprocessingShape" mc:Ignorable="w14 w15 w16se w16cid w16 w16cex w16sdtdh w16sdtfl w16du wp14">
   <w15:commentEx w15:paraId="00000009" w15:done="0"/>
-  <w15:commentEx w15:paraId="00000008" w15:done="0"/>
-  <w15:commentEx w15:paraId="00000007" w15:done="0"/>
-  <w15:commentEx w15:paraId="00000006" w15:done="0"/>
+  <w15:commentEx w15:paraId="4C56A5C2" w15:done="0"/>
+  <w15:commentEx w15:paraId="5991E107" w15:done="0"/>
+  <w15:commentEx w15:paraId="59F16198" w15:done="0"/>
+  <w15:commentEx w15:paraId="79E88390" w15:done="0"/>
   <w15:commentEx w15:paraId="4C002665" w15:done="0"/>
   <w15:commentEx w15:paraId="7EB690C6" w15:done="0"/>
+  <w15:commentEx w15:paraId="484723EE" w15:done="0"/>
   <w15:commentEx w15:paraId="33ECCA92" w15:done="0"/>
 </w15:commentsEx>
 </file>
@@ -1467,11 +1366,13 @@
 <file path=word/commentsExtensible.xml><?xml version="1.0" encoding="utf-8"?>
 <w16cex:commentsExtensible xmlns:wpc="http://schemas.microsoft.com/office/word/2010/wordprocessingCanvas" xmlns:cx="http://schemas.microsoft.com/office/drawing/2014/chartex" xmlns:cx1="http://schemas.microsoft.com/office/drawing/2015/9/8/chartex" xmlns:cx2="http://schemas.microsoft.com/office/drawing/2015/10/21/chartex" xmlns:cx3="http://schemas.microsoft.com/office/drawing/2016/5/9/chartex" xmlns:cx4="http://schemas.microsoft.com/office/drawing/2016/5/10/chartex" xmlns:cx5="http://schemas.microsoft.com/office/drawing/2016/5/11/chartex" xmlns:cx6="http://schemas.microsoft.com/office/drawing/2016/5/12/chartex" xmlns:cx7="http://schemas.microsoft.com/office/drawing/2016/5/13/chartex" xmlns:cx8="http://schemas.microsoft.com/office/drawing/2016/5/14/chartex" xmlns:cr="http://schemas.microsoft.com/office/comments/2020/reactions" xmlns:mc="http://schemas.openxmlformats.org/markup-compatibility/2006" xmlns:aink="http://schemas.microsoft.com/office/drawing/2016/ink" xmlns:am3d="http://schemas.microsoft.com/office/drawing/2017/model3d" xmlns:o="urn:schemas-microsoft-com:office:office" xmlns:oel="http://schemas.microsoft.com/office/2019/extlst" xmlns:r="http://schemas.openxmlformats.org/officeDocument/2006/relationships" xmlns:m="http://schemas.openxmlformats.org/officeDocument/2006/math" xmlns:v="urn:schemas-microsoft-com:vml" xmlns:wp14="http://schemas.microsoft.com/office/word/2010/wordprocessingDrawing" xmlns:wp="http://schemas.openxmlformats.org/drawingml/2006/wordprocessingDrawing" xmlns:w10="urn:schemas-microsoft-com:office:word" xmlns:w="http://schemas.openxmlformats.org/wordprocessingml/2006/main" xmlns:w14="http://schemas.microsoft.com/office/word/2010/wordml" xmlns:w15="http://schemas.microsoft.com/office/word/2012/wordml" xmlns:w16cex="http://schemas.microsoft.com/office/word/2018/wordml/cex" xmlns:w16cid="http://schemas.microsoft.com/office/word/2016/wordml/cid" xmlns:w16="http://schemas.microsoft.com/office/word/2018/wordml" xmlns:w16du="http://schemas.microsoft.com/office/word/2023/wordml/word16du" xmlns:w16sdtdh="http://schemas.microsoft.com/office/word/2020/wordml/sdtdatahash" xmlns:w16sdtfl="http://schemas.microsoft.com/office/word/2024/wordml/sdtformatlock" xmlns:w16se="http://schemas.microsoft.com/office/word/2015/wordml/symex" xmlns:wpg="http://schemas.microsoft.com/office/word/2010/wordprocessingGroup" xmlns:wpi="http://schemas.microsoft.com/office/word/2010/wordprocessingInk" xmlns:wne="http://schemas.microsoft.com/office/word/2006/wordml" xmlns:wps="http://schemas.microsoft.com/office/word/2010/wordprocessingShape" mc:Ignorable="w14 w15 w16se w16cid w16 w16cex w16sdtdh w16sdtfl cr w16du wp14">
   <w16cex:commentExtensible w16cex:durableId="59FD6A93" w16cex:dateUtc="2025-06-02T09:35:00Z"/>
-  <w16cex:commentExtensible w16cex:durableId="2F2C836E" w16cex:dateUtc="2025-06-02T09:43:00Z"/>
-  <w16cex:commentExtensible w16cex:durableId="258778A6" w16cex:dateUtc="2025-06-02T09:49:00Z"/>
-  <w16cex:commentExtensible w16cex:durableId="57DA73BA" w16cex:dateUtc="2025-06-02T09:56:00Z"/>
+  <w16cex:commentExtensible w16cex:durableId="4B540244" w16cex:dateUtc="2025-06-04T19:08:00Z"/>
+  <w16cex:commentExtensible w16cex:durableId="5B2669D1" w16cex:dateUtc="2025-06-04T18:58:00Z"/>
+  <w16cex:commentExtensible w16cex:durableId="28C44F39" w16cex:dateUtc="2025-06-04T18:24:00Z"/>
+  <w16cex:commentExtensible w16cex:durableId="131C6431" w16cex:dateUtc="2025-06-04T14:43:00Z"/>
   <w16cex:commentExtensible w16cex:durableId="76DDC95E" w16cex:dateUtc="2025-06-03T13:17:00Z"/>
   <w16cex:commentExtensible w16cex:durableId="20FB140A" w16cex:dateUtc="2025-06-03T13:00:00Z"/>
+  <w16cex:commentExtensible w16cex:durableId="4C267679" w16cex:dateUtc="2025-06-04T13:35:00Z"/>
   <w16cex:commentExtensible w16cex:durableId="27F6E1EE" w16cex:dateUtc="2025-06-03T14:27:00Z"/>
 </w16cex:commentsExtensible>
 </file>
@@ -1479,11 +1380,13 @@
 <file path=word/commentsIds.xml><?xml version="1.0" encoding="utf-8"?>
 <w16cid:commentsIds xmlns:wpc="http://schemas.microsoft.com/office/word/2010/wordprocessingCanvas" xmlns:cx="http://schemas.microsoft.com/office/drawing/2014/chartex" xmlns:cx1="http://schemas.microsoft.com/office/drawing/2015/9/8/chartex" xmlns:cx2="http://schemas.microsoft.com/office/drawing/2015/10/21/chartex" xmlns:cx3="http://schemas.microsoft.com/office/drawing/2016/5/9/chartex" xmlns:cx4="http://schemas.microsoft.com/office/drawing/2016/5/10/chartex" xmlns:cx5="http://schemas.microsoft.com/office/drawing/2016/5/11/chartex" xmlns:cx6="http://schemas.microsoft.com/office/drawing/2016/5/12/chartex" xmlns:cx7="http://schemas.microsoft.com/office/drawing/2016/5/13/chartex" xmlns:cx8="http://schemas.microsoft.com/office/drawing/2016/5/14/chartex" xmlns:mc="http://schemas.openxmlformats.org/markup-compatibility/2006" xmlns:aink="http://schemas.microsoft.com/office/drawing/2016/ink" xmlns:am3d="http://schemas.microsoft.com/office/drawing/2017/model3d" xmlns:o="urn:schemas-microsoft-com:office:office" xmlns:oel="http://schemas.microsoft.com/office/2019/extlst" xmlns:r="http://schemas.openxmlformats.org/officeDocument/2006/relationships" xmlns:m="http://schemas.openxmlformats.org/officeDocument/2006/math" xmlns:v="urn:schemas-microsoft-com:vml" xmlns:wp14="http://schemas.microsoft.com/office/word/2010/wordprocessingDrawing" xmlns:wp="http://schemas.openxmlformats.org/drawingml/2006/wordprocessingDrawing" xmlns:w10="urn:schemas-microsoft-com:office:word" xmlns:w="http://schemas.openxmlformats.org/wordprocessingml/2006/main" xmlns:w14="http://schemas.microsoft.com/office/word/2010/wordml" xmlns:w15="http://schemas.microsoft.com/office/word/2012/wordml" xmlns:w16cex="http://schemas.microsoft.com/office/word/2018/wordml/cex" xmlns:w16cid="http://schemas.microsoft.com/office/word/2016/wordml/cid" xmlns:w16="http://schemas.microsoft.com/office/word/2018/wordml" xmlns:w16du="http://schemas.microsoft.com/office/word/2023/wordml/word16du" xmlns:w16sdtdh="http://schemas.microsoft.com/office/word/2020/wordml/sdtdatahash" xmlns:w16sdtfl="http://schemas.microsoft.com/office/word/2024/wordml/sdtformatlock" xmlns:w16se="http://schemas.microsoft.com/office/word/2015/wordml/symex" xmlns:wpg="http://schemas.microsoft.com/office/word/2010/wordprocessingGroup" xmlns:wpi="http://schemas.microsoft.com/office/word/2010/wordprocessingInk" xmlns:wne="http://schemas.microsoft.com/office/word/2006/wordml" xmlns:wps="http://schemas.microsoft.com/office/word/2010/wordprocessingShape" mc:Ignorable="w14 w15 w16se w16cid w16 w16cex w16sdtdh w16sdtfl w16du wp14">
   <w16cid:commentId w16cid:paraId="00000009" w16cid:durableId="59FD6A93"/>
-  <w16cid:commentId w16cid:paraId="00000008" w16cid:durableId="2F2C836E"/>
-  <w16cid:commentId w16cid:paraId="00000007" w16cid:durableId="258778A6"/>
-  <w16cid:commentId w16cid:paraId="00000006" w16cid:durableId="57DA73BA"/>
+  <w16cid:commentId w16cid:paraId="4C56A5C2" w16cid:durableId="4B540244"/>
+  <w16cid:commentId w16cid:paraId="5991E107" w16cid:durableId="5B2669D1"/>
+  <w16cid:commentId w16cid:paraId="59F16198" w16cid:durableId="28C44F39"/>
+  <w16cid:commentId w16cid:paraId="79E88390" w16cid:durableId="131C6431"/>
   <w16cid:commentId w16cid:paraId="4C002665" w16cid:durableId="76DDC95E"/>
   <w16cid:commentId w16cid:paraId="7EB690C6" w16cid:durableId="20FB140A"/>
+  <w16cid:commentId w16cid:paraId="484723EE" w16cid:durableId="4C267679"/>
   <w16cid:commentId w16cid:paraId="33ECCA92" w16cid:durableId="27F6E1EE"/>
 </w16cid:commentsIds>
 </file>
